--- a/Query DB Hotel (con join).docx
+++ b/Query DB Hotel (con join).docx
@@ -176,13 +176,15 @@
           <w:rFonts w:ascii="Lato" w:eastAsia="Lato" w:hAnsi="Lato" w:cs="Lato"/>
           <w:sz w:val="28"/>
           <w:szCs w:val="28"/>
-        </w:rPr>
-      </w:pPr>
-      <w:r>
-        <w:rPr>
-          <w:rFonts w:ascii="Lato" w:eastAsia="Lato" w:hAnsi="Lato" w:cs="Lato"/>
-          <w:sz w:val="28"/>
-          <w:szCs w:val="28"/>
+          <w:lang w:val="en-US"/>
+        </w:rPr>
+      </w:pPr>
+      <w:r>
+        <w:rPr>
+          <w:rFonts w:ascii="Lato" w:eastAsia="Lato" w:hAnsi="Lato" w:cs="Lato"/>
+          <w:sz w:val="28"/>
+          <w:szCs w:val="28"/>
+          <w:lang w:val="en-US"/>
         </w:rPr>
         <w:t xml:space="preserve">SELECT * </w:t>
       </w:r>
@@ -196,15 +198,37 @@
           <w:rFonts w:ascii="Lato" w:eastAsia="Lato" w:hAnsi="Lato" w:cs="Lato"/>
           <w:sz w:val="28"/>
           <w:szCs w:val="28"/>
-        </w:rPr>
-      </w:pPr>
-      <w:r>
-        <w:rPr>
-          <w:rFonts w:ascii="Lato" w:eastAsia="Lato" w:hAnsi="Lato" w:cs="Lato"/>
-          <w:sz w:val="28"/>
-          <w:szCs w:val="28"/>
-        </w:rPr>
-        <w:t xml:space="preserve">FROM `ospiti` </w:t>
+          <w:lang w:val="en-US"/>
+        </w:rPr>
+      </w:pPr>
+      <w:r>
+        <w:rPr>
+          <w:rFonts w:ascii="Lato" w:eastAsia="Lato" w:hAnsi="Lato" w:cs="Lato"/>
+          <w:sz w:val="28"/>
+          <w:szCs w:val="28"/>
+          <w:lang w:val="en-US"/>
+        </w:rPr>
+        <w:t>FROM `</w:t>
+      </w:r>
+      <w:proofErr w:type="spellStart"/>
+      <w:r>
+        <w:rPr>
+          <w:rFonts w:ascii="Lato" w:eastAsia="Lato" w:hAnsi="Lato" w:cs="Lato"/>
+          <w:sz w:val="28"/>
+          <w:szCs w:val="28"/>
+          <w:lang w:val="en-US"/>
+        </w:rPr>
+        <w:t>ospiti</w:t>
+      </w:r>
+      <w:proofErr w:type="spellEnd"/>
+      <w:r>
+        <w:rPr>
+          <w:rFonts w:ascii="Lato" w:eastAsia="Lato" w:hAnsi="Lato" w:cs="Lato"/>
+          <w:sz w:val="28"/>
+          <w:szCs w:val="28"/>
+          <w:lang w:val="en-US"/>
+        </w:rPr>
+        <w:t xml:space="preserve">` </w:t>
       </w:r>
     </w:p>
     <w:p>
@@ -312,13 +336,15 @@
           <w:rFonts w:ascii="Lato" w:eastAsia="Lato" w:hAnsi="Lato" w:cs="Lato"/>
           <w:sz w:val="28"/>
           <w:szCs w:val="28"/>
-        </w:rPr>
-      </w:pPr>
-      <w:r>
-        <w:rPr>
-          <w:rFonts w:ascii="Lato" w:eastAsia="Lato" w:hAnsi="Lato" w:cs="Lato"/>
-          <w:sz w:val="28"/>
-          <w:szCs w:val="28"/>
+          <w:lang w:val="en-US"/>
+        </w:rPr>
+      </w:pPr>
+      <w:r>
+        <w:rPr>
+          <w:rFonts w:ascii="Lato" w:eastAsia="Lato" w:hAnsi="Lato" w:cs="Lato"/>
+          <w:sz w:val="28"/>
+          <w:szCs w:val="28"/>
+          <w:lang w:val="en-US"/>
         </w:rPr>
         <w:t xml:space="preserve">SELECT * </w:t>
       </w:r>
@@ -332,15 +358,37 @@
           <w:rFonts w:ascii="Lato" w:eastAsia="Lato" w:hAnsi="Lato" w:cs="Lato"/>
           <w:sz w:val="28"/>
           <w:szCs w:val="28"/>
-        </w:rPr>
-      </w:pPr>
-      <w:r>
-        <w:rPr>
-          <w:rFonts w:ascii="Lato" w:eastAsia="Lato" w:hAnsi="Lato" w:cs="Lato"/>
-          <w:sz w:val="28"/>
-          <w:szCs w:val="28"/>
-        </w:rPr>
-        <w:t xml:space="preserve">FROM `ospiti` </w:t>
+          <w:lang w:val="en-US"/>
+        </w:rPr>
+      </w:pPr>
+      <w:r>
+        <w:rPr>
+          <w:rFonts w:ascii="Lato" w:eastAsia="Lato" w:hAnsi="Lato" w:cs="Lato"/>
+          <w:sz w:val="28"/>
+          <w:szCs w:val="28"/>
+          <w:lang w:val="en-US"/>
+        </w:rPr>
+        <w:t>FROM `</w:t>
+      </w:r>
+      <w:proofErr w:type="spellStart"/>
+      <w:r>
+        <w:rPr>
+          <w:rFonts w:ascii="Lato" w:eastAsia="Lato" w:hAnsi="Lato" w:cs="Lato"/>
+          <w:sz w:val="28"/>
+          <w:szCs w:val="28"/>
+          <w:lang w:val="en-US"/>
+        </w:rPr>
+        <w:t>ospiti</w:t>
+      </w:r>
+      <w:proofErr w:type="spellEnd"/>
+      <w:r>
+        <w:rPr>
+          <w:rFonts w:ascii="Lato" w:eastAsia="Lato" w:hAnsi="Lato" w:cs="Lato"/>
+          <w:sz w:val="28"/>
+          <w:szCs w:val="28"/>
+          <w:lang w:val="en-US"/>
+        </w:rPr>
+        <w:t xml:space="preserve">` </w:t>
       </w:r>
     </w:p>
     <w:p>
@@ -430,13 +478,15 @@
           <w:rFonts w:ascii="Lato" w:eastAsia="Lato" w:hAnsi="Lato" w:cs="Lato"/>
           <w:sz w:val="28"/>
           <w:szCs w:val="28"/>
-        </w:rPr>
-      </w:pPr>
-      <w:r>
-        <w:rPr>
-          <w:rFonts w:ascii="Lato" w:eastAsia="Lato" w:hAnsi="Lato" w:cs="Lato"/>
-          <w:sz w:val="28"/>
-          <w:szCs w:val="28"/>
+          <w:lang w:val="en-US"/>
+        </w:rPr>
+      </w:pPr>
+      <w:r>
+        <w:rPr>
+          <w:rFonts w:ascii="Lato" w:eastAsia="Lato" w:hAnsi="Lato" w:cs="Lato"/>
+          <w:sz w:val="28"/>
+          <w:szCs w:val="28"/>
+          <w:lang w:val="en-US"/>
         </w:rPr>
         <w:t xml:space="preserve">SELECT * </w:t>
       </w:r>
@@ -450,15 +500,37 @@
           <w:rFonts w:ascii="Lato" w:eastAsia="Lato" w:hAnsi="Lato" w:cs="Lato"/>
           <w:sz w:val="28"/>
           <w:szCs w:val="28"/>
-        </w:rPr>
-      </w:pPr>
-      <w:r>
-        <w:rPr>
-          <w:rFonts w:ascii="Lato" w:eastAsia="Lato" w:hAnsi="Lato" w:cs="Lato"/>
-          <w:sz w:val="28"/>
-          <w:szCs w:val="28"/>
-        </w:rPr>
-        <w:t xml:space="preserve">FROM `ospiti` </w:t>
+          <w:lang w:val="en-US"/>
+        </w:rPr>
+      </w:pPr>
+      <w:r>
+        <w:rPr>
+          <w:rFonts w:ascii="Lato" w:eastAsia="Lato" w:hAnsi="Lato" w:cs="Lato"/>
+          <w:sz w:val="28"/>
+          <w:szCs w:val="28"/>
+          <w:lang w:val="en-US"/>
+        </w:rPr>
+        <w:t>FROM `</w:t>
+      </w:r>
+      <w:proofErr w:type="spellStart"/>
+      <w:r>
+        <w:rPr>
+          <w:rFonts w:ascii="Lato" w:eastAsia="Lato" w:hAnsi="Lato" w:cs="Lato"/>
+          <w:sz w:val="28"/>
+          <w:szCs w:val="28"/>
+          <w:lang w:val="en-US"/>
+        </w:rPr>
+        <w:t>ospiti</w:t>
+      </w:r>
+      <w:proofErr w:type="spellEnd"/>
+      <w:r>
+        <w:rPr>
+          <w:rFonts w:ascii="Lato" w:eastAsia="Lato" w:hAnsi="Lato" w:cs="Lato"/>
+          <w:sz w:val="28"/>
+          <w:szCs w:val="28"/>
+          <w:lang w:val="en-US"/>
+        </w:rPr>
+        <w:t xml:space="preserve">` </w:t>
       </w:r>
     </w:p>
     <w:p>
@@ -771,40 +843,25 @@
           <w:rFonts w:ascii="Lato" w:eastAsia="Lato" w:hAnsi="Lato" w:cs="Lato"/>
           <w:sz w:val="28"/>
           <w:szCs w:val="28"/>
-        </w:rPr>
-      </w:pPr>
-      <w:r>
-        <w:rPr>
-          <w:rFonts w:ascii="Lato" w:eastAsia="Lato" w:hAnsi="Lato" w:cs="Lato"/>
-          <w:sz w:val="28"/>
-          <w:szCs w:val="28"/>
-        </w:rPr>
-        <w:t>ORDER BY `</w:t>
-      </w:r>
-      <w:proofErr w:type="spellStart"/>
-      <w:r>
-        <w:rPr>
-          <w:rFonts w:ascii="Lato" w:eastAsia="Lato" w:hAnsi="Lato" w:cs="Lato"/>
-          <w:sz w:val="28"/>
-          <w:szCs w:val="28"/>
-        </w:rPr>
-        <w:t>price</w:t>
-      </w:r>
-      <w:proofErr w:type="spellEnd"/>
-      <w:r>
-        <w:rPr>
-          <w:rFonts w:ascii="Lato" w:eastAsia="Lato" w:hAnsi="Lato" w:cs="Lato"/>
-          <w:sz w:val="28"/>
-          <w:szCs w:val="28"/>
-        </w:rPr>
-        <w:t xml:space="preserve">` </w:t>
-      </w:r>
-      <w:proofErr w:type="spellStart"/>
-      <w:r>
-        <w:rPr>
-          <w:rFonts w:ascii="Lato" w:eastAsia="Lato" w:hAnsi="Lato" w:cs="Lato"/>
-          <w:sz w:val="28"/>
-          <w:szCs w:val="28"/>
+          <w:lang w:val="en-US"/>
+        </w:rPr>
+      </w:pPr>
+      <w:r>
+        <w:rPr>
+          <w:rFonts w:ascii="Lato" w:eastAsia="Lato" w:hAnsi="Lato" w:cs="Lato"/>
+          <w:sz w:val="28"/>
+          <w:szCs w:val="28"/>
+          <w:lang w:val="en-US"/>
+        </w:rPr>
+        <w:t xml:space="preserve">ORDER BY `price` </w:t>
+      </w:r>
+      <w:proofErr w:type="spellStart"/>
+      <w:r>
+        <w:rPr>
+          <w:rFonts w:ascii="Lato" w:eastAsia="Lato" w:hAnsi="Lato" w:cs="Lato"/>
+          <w:sz w:val="28"/>
+          <w:szCs w:val="28"/>
+          <w:lang w:val="en-US"/>
         </w:rPr>
         <w:t>DESC</w:t>
       </w:r>
@@ -819,13 +876,15 @@
           <w:rFonts w:ascii="Lato" w:eastAsia="Lato" w:hAnsi="Lato" w:cs="Lato"/>
           <w:sz w:val="28"/>
           <w:szCs w:val="28"/>
-        </w:rPr>
-      </w:pPr>
-      <w:r>
-        <w:rPr>
-          <w:rFonts w:ascii="Lato" w:eastAsia="Lato" w:hAnsi="Lato" w:cs="Lato"/>
-          <w:sz w:val="28"/>
-          <w:szCs w:val="28"/>
+          <w:lang w:val="en-US"/>
+        </w:rPr>
+      </w:pPr>
+      <w:r>
+        <w:rPr>
+          <w:rFonts w:ascii="Lato" w:eastAsia="Lato" w:hAnsi="Lato" w:cs="Lato"/>
+          <w:sz w:val="28"/>
+          <w:szCs w:val="28"/>
+          <w:lang w:val="en-US"/>
         </w:rPr>
         <w:t>LIMIT 1;</w:t>
       </w:r>
@@ -839,6 +898,7 @@
           <w:rFonts w:ascii="Lato" w:eastAsia="Lato" w:hAnsi="Lato" w:cs="Lato"/>
           <w:sz w:val="28"/>
           <w:szCs w:val="28"/>
+          <w:lang w:val="en-US"/>
         </w:rPr>
       </w:pPr>
     </w:p>
@@ -1059,93 +1119,93 @@
           <w:sz w:val="28"/>
           <w:szCs w:val="28"/>
         </w:rPr>
+        <w:t>Quanti paganti sono anche ospiti?</w:t>
+      </w:r>
+    </w:p>
+    <w:p>
+      <w:pPr>
+        <w:widowControl w:val="0"/>
+        <w:spacing w:line="240" w:lineRule="auto"/>
+        <w:ind w:left="720"/>
+        <w:rPr>
+          <w:rFonts w:ascii="Lato" w:eastAsia="Lato" w:hAnsi="Lato" w:cs="Lato"/>
+          <w:sz w:val="28"/>
+          <w:szCs w:val="28"/>
+          <w:lang w:val="en-US"/>
+        </w:rPr>
+      </w:pPr>
+      <w:r>
+        <w:rPr>
+          <w:rFonts w:ascii="Lato" w:eastAsia="Lato" w:hAnsi="Lato" w:cs="Lato"/>
+          <w:sz w:val="28"/>
+          <w:szCs w:val="28"/>
+          <w:lang w:val="en-US"/>
+        </w:rPr>
+        <w:t xml:space="preserve">SELECT COUNT(`id`) </w:t>
+      </w:r>
+    </w:p>
+    <w:p>
+      <w:pPr>
+        <w:widowControl w:val="0"/>
+        <w:spacing w:line="240" w:lineRule="auto"/>
+        <w:ind w:left="720"/>
+        <w:rPr>
+          <w:rFonts w:ascii="Lato" w:eastAsia="Lato" w:hAnsi="Lato" w:cs="Lato"/>
+          <w:sz w:val="28"/>
+          <w:szCs w:val="28"/>
+          <w:lang w:val="en-US"/>
+        </w:rPr>
+      </w:pPr>
+      <w:r>
+        <w:rPr>
+          <w:rFonts w:ascii="Lato" w:eastAsia="Lato" w:hAnsi="Lato" w:cs="Lato"/>
+          <w:sz w:val="28"/>
+          <w:szCs w:val="28"/>
+          <w:lang w:val="en-US"/>
+        </w:rPr>
+        <w:t>FROM `</w:t>
+      </w:r>
+      <w:proofErr w:type="spellStart"/>
+      <w:r>
+        <w:rPr>
+          <w:rFonts w:ascii="Lato" w:eastAsia="Lato" w:hAnsi="Lato" w:cs="Lato"/>
+          <w:sz w:val="28"/>
+          <w:szCs w:val="28"/>
+          <w:lang w:val="en-US"/>
+        </w:rPr>
+        <w:t>paganti</w:t>
+      </w:r>
+      <w:proofErr w:type="spellEnd"/>
+      <w:r>
+        <w:rPr>
+          <w:rFonts w:ascii="Lato" w:eastAsia="Lato" w:hAnsi="Lato" w:cs="Lato"/>
+          <w:sz w:val="28"/>
+          <w:szCs w:val="28"/>
+          <w:lang w:val="en-US"/>
+        </w:rPr>
+        <w:t xml:space="preserve">` </w:t>
+      </w:r>
+    </w:p>
+    <w:p>
+      <w:pPr>
+        <w:widowControl w:val="0"/>
+        <w:spacing w:line="240" w:lineRule="auto"/>
+        <w:ind w:left="720"/>
+        <w:rPr>
+          <w:rFonts w:ascii="Lato" w:eastAsia="Lato" w:hAnsi="Lato" w:cs="Lato"/>
+          <w:sz w:val="28"/>
+          <w:szCs w:val="28"/>
+          <w:lang w:val="en-US"/>
+        </w:rPr>
+      </w:pPr>
+      <w:r>
+        <w:rPr>
+          <w:rFonts w:ascii="Lato" w:eastAsia="Lato" w:hAnsi="Lato" w:cs="Lato"/>
+          <w:sz w:val="28"/>
+          <w:szCs w:val="28"/>
+          <w:lang w:val="en-US"/>
+        </w:rPr>
         <w:lastRenderedPageBreak/>
-        <w:t>Quanti paganti sono anche ospiti?</w:t>
-      </w:r>
-    </w:p>
-    <w:p>
-      <w:pPr>
-        <w:widowControl w:val="0"/>
-        <w:spacing w:line="240" w:lineRule="auto"/>
-        <w:ind w:left="720"/>
-        <w:rPr>
-          <w:rFonts w:ascii="Lato" w:eastAsia="Lato" w:hAnsi="Lato" w:cs="Lato"/>
-          <w:sz w:val="28"/>
-          <w:szCs w:val="28"/>
-          <w:lang w:val="en-US"/>
-        </w:rPr>
-      </w:pPr>
-      <w:r>
-        <w:rPr>
-          <w:rFonts w:ascii="Lato" w:eastAsia="Lato" w:hAnsi="Lato" w:cs="Lato"/>
-          <w:sz w:val="28"/>
-          <w:szCs w:val="28"/>
-          <w:lang w:val="en-US"/>
-        </w:rPr>
-        <w:t xml:space="preserve">SELECT COUNT(`id`) </w:t>
-      </w:r>
-    </w:p>
-    <w:p>
-      <w:pPr>
-        <w:widowControl w:val="0"/>
-        <w:spacing w:line="240" w:lineRule="auto"/>
-        <w:ind w:left="720"/>
-        <w:rPr>
-          <w:rFonts w:ascii="Lato" w:eastAsia="Lato" w:hAnsi="Lato" w:cs="Lato"/>
-          <w:sz w:val="28"/>
-          <w:szCs w:val="28"/>
-          <w:lang w:val="en-US"/>
-        </w:rPr>
-      </w:pPr>
-      <w:r>
-        <w:rPr>
-          <w:rFonts w:ascii="Lato" w:eastAsia="Lato" w:hAnsi="Lato" w:cs="Lato"/>
-          <w:sz w:val="28"/>
-          <w:szCs w:val="28"/>
-          <w:lang w:val="en-US"/>
-        </w:rPr>
-        <w:t>FROM `</w:t>
-      </w:r>
-      <w:proofErr w:type="spellStart"/>
-      <w:r>
-        <w:rPr>
-          <w:rFonts w:ascii="Lato" w:eastAsia="Lato" w:hAnsi="Lato" w:cs="Lato"/>
-          <w:sz w:val="28"/>
-          <w:szCs w:val="28"/>
-          <w:lang w:val="en-US"/>
-        </w:rPr>
-        <w:t>paganti</w:t>
-      </w:r>
-      <w:proofErr w:type="spellEnd"/>
-      <w:r>
-        <w:rPr>
-          <w:rFonts w:ascii="Lato" w:eastAsia="Lato" w:hAnsi="Lato" w:cs="Lato"/>
-          <w:sz w:val="28"/>
-          <w:szCs w:val="28"/>
-          <w:lang w:val="en-US"/>
-        </w:rPr>
-        <w:t xml:space="preserve">` </w:t>
-      </w:r>
-    </w:p>
-    <w:p>
-      <w:pPr>
-        <w:widowControl w:val="0"/>
-        <w:spacing w:line="240" w:lineRule="auto"/>
-        <w:ind w:left="720"/>
-        <w:rPr>
-          <w:rFonts w:ascii="Lato" w:eastAsia="Lato" w:hAnsi="Lato" w:cs="Lato"/>
-          <w:sz w:val="28"/>
-          <w:szCs w:val="28"/>
-          <w:lang w:val="en-US"/>
-        </w:rPr>
-      </w:pPr>
-      <w:r>
-        <w:rPr>
-          <w:rFonts w:ascii="Lato" w:eastAsia="Lato" w:hAnsi="Lato" w:cs="Lato"/>
-          <w:sz w:val="28"/>
-          <w:szCs w:val="28"/>
-          <w:lang w:val="en-US"/>
-        </w:rPr>
         <w:t>WHERE `</w:t>
       </w:r>
       <w:proofErr w:type="spellStart"/>
@@ -1202,15 +1262,7 @@
           <w:sz w:val="28"/>
           <w:szCs w:val="28"/>
         </w:rPr>
-        <w:t>Quanti posti letto ha l’hotel in</w:t>
-      </w:r>
-      <w:r>
-        <w:rPr>
-          <w:rFonts w:ascii="Lato" w:eastAsia="Lato" w:hAnsi="Lato" w:cs="Lato"/>
-          <w:sz w:val="28"/>
-          <w:szCs w:val="28"/>
-        </w:rPr>
-        <w:t xml:space="preserve"> totale?</w:t>
+        <w:t>Quanti posti letto ha l’hotel in totale?</w:t>
       </w:r>
     </w:p>
     <w:p>
@@ -1813,15 +1865,7 @@
           <w:sz w:val="28"/>
           <w:szCs w:val="28"/>
         </w:rPr>
-        <w:t>Fai una analisi per vedere se ci sono ore in cui le prenotazioni sono più frequen</w:t>
-      </w:r>
-      <w:r>
-        <w:rPr>
-          <w:rFonts w:ascii="Lato" w:eastAsia="Lato" w:hAnsi="Lato" w:cs="Lato"/>
-          <w:sz w:val="28"/>
-          <w:szCs w:val="28"/>
-        </w:rPr>
-        <w:t>ti</w:t>
+        <w:t>Fai una analisi per vedere se ci sono ore in cui le prenotazioni sono più frequenti</w:t>
       </w:r>
     </w:p>
     <w:p>
@@ -2246,16 +2290,7 @@
           <w:szCs w:val="28"/>
           <w:lang w:val="en-US"/>
         </w:rPr>
-        <w:t>LIMIT 1</w:t>
-      </w:r>
-      <w:r>
-        <w:rPr>
-          <w:rFonts w:ascii="Lato" w:eastAsia="Lato" w:hAnsi="Lato" w:cs="Lato"/>
-          <w:sz w:val="28"/>
-          <w:szCs w:val="28"/>
-          <w:lang w:val="en-US"/>
-        </w:rPr>
-        <w:t>;</w:t>
+        <w:t>LIMIT 1;</w:t>
       </w:r>
     </w:p>
     <w:p>
@@ -2279,6 +2314,7 @@
           <w:b/>
           <w:sz w:val="28"/>
           <w:szCs w:val="28"/>
+          <w:lang w:val="en-US"/>
         </w:rPr>
       </w:pPr>
     </w:p>
@@ -2300,7 +2336,6 @@
           <w:sz w:val="28"/>
           <w:szCs w:val="28"/>
         </w:rPr>
-        <w:lastRenderedPageBreak/>
         <w:t>Join</w:t>
       </w:r>
     </w:p>
@@ -2528,6 +2563,7 @@
           <w:sz w:val="28"/>
           <w:szCs w:val="28"/>
         </w:rPr>
+        <w:lastRenderedPageBreak/>
         <w:t>INNER JOIN `ospiti`</w:t>
       </w:r>
     </w:p>
@@ -2588,15 +2624,13 @@
           <w:rFonts w:ascii="Lato" w:eastAsia="Lato" w:hAnsi="Lato" w:cs="Lato"/>
           <w:sz w:val="28"/>
           <w:szCs w:val="28"/>
-          <w:lang w:val="en-US"/>
-        </w:rPr>
-      </w:pPr>
-      <w:r>
-        <w:rPr>
-          <w:rFonts w:ascii="Lato" w:eastAsia="Lato" w:hAnsi="Lato" w:cs="Lato"/>
-          <w:sz w:val="28"/>
-          <w:szCs w:val="28"/>
-          <w:lang w:val="en-US"/>
+        </w:rPr>
+      </w:pPr>
+      <w:r>
+        <w:rPr>
+          <w:rFonts w:ascii="Lato" w:eastAsia="Lato" w:hAnsi="Lato" w:cs="Lato"/>
+          <w:sz w:val="28"/>
+          <w:szCs w:val="28"/>
         </w:rPr>
         <w:t>GROUP BY `</w:t>
       </w:r>
@@ -2606,7 +2640,6 @@
           <w:rFonts w:ascii="Lato" w:eastAsia="Lato" w:hAnsi="Lato" w:cs="Lato"/>
           <w:sz w:val="28"/>
           <w:szCs w:val="28"/>
-          <w:lang w:val="en-US"/>
         </w:rPr>
         <w:t>ospite_id</w:t>
       </w:r>
@@ -2616,7 +2649,6 @@
           <w:rFonts w:ascii="Lato" w:eastAsia="Lato" w:hAnsi="Lato" w:cs="Lato"/>
           <w:sz w:val="28"/>
           <w:szCs w:val="28"/>
-          <w:lang w:val="en-US"/>
         </w:rPr>
         <w:t>`</w:t>
       </w:r>
@@ -2948,15 +2980,7 @@
           <w:sz w:val="28"/>
           <w:szCs w:val="28"/>
         </w:rPr>
-        <w:t>Stampare Nome, Cognome, Prezzo e Pagante per tutte le prenota</w:t>
-      </w:r>
-      <w:r>
-        <w:rPr>
-          <w:rFonts w:ascii="Lato" w:eastAsia="Lato" w:hAnsi="Lato" w:cs="Lato"/>
-          <w:sz w:val="28"/>
-          <w:szCs w:val="28"/>
-        </w:rPr>
-        <w:t xml:space="preserve">zioni fatte a </w:t>
+        <w:t xml:space="preserve">Stampare Nome, Cognome, Prezzo e Pagante per tutte le prenotazioni fatte a </w:t>
       </w:r>
       <w:proofErr w:type="gramStart"/>
       <w:r>
@@ -3525,17 +3549,16 @@
           <w:rFonts w:ascii="Lato" w:eastAsia="Lato" w:hAnsi="Lato" w:cs="Lato"/>
           <w:sz w:val="28"/>
           <w:szCs w:val="28"/>
-          <w:lang w:val="en-US"/>
-        </w:rPr>
-      </w:pPr>
-      <w:r>
-        <w:rPr>
-          <w:rFonts w:ascii="Lato" w:eastAsia="Lato" w:hAnsi="Lato" w:cs="Lato"/>
-          <w:sz w:val="28"/>
-          <w:szCs w:val="28"/>
-          <w:lang w:val="en-US"/>
-        </w:rPr>
-        <w:t xml:space="preserve">SELECT </w:t>
+        </w:rPr>
+      </w:pPr>
+      <w:r>
+        <w:rPr>
+          <w:rFonts w:ascii="Lato" w:eastAsia="Lato" w:hAnsi="Lato" w:cs="Lato"/>
+          <w:sz w:val="28"/>
+          <w:szCs w:val="28"/>
+          <w:lang w:val="en-US"/>
+        </w:rPr>
+        <w:t>SELECT SUM(</w:t>
       </w:r>
       <w:proofErr w:type="spellStart"/>
       <w:proofErr w:type="gramStart"/>
@@ -3546,8 +3569,9 @@
           <w:szCs w:val="28"/>
           <w:lang w:val="en-US"/>
         </w:rPr>
-        <w:t>stanze.room</w:t>
-      </w:r>
+        <w:t>pagamenti.price</w:t>
+      </w:r>
+      <w:proofErr w:type="spellEnd"/>
       <w:proofErr w:type="gramEnd"/>
       <w:r>
         <w:rPr>
@@ -3556,27 +3580,17 @@
           <w:szCs w:val="28"/>
           <w:lang w:val="en-US"/>
         </w:rPr>
-        <w:t>_number</w:t>
-      </w:r>
-      <w:proofErr w:type="spellEnd"/>
-      <w:r>
-        <w:rPr>
-          <w:rFonts w:ascii="Lato" w:eastAsia="Lato" w:hAnsi="Lato" w:cs="Lato"/>
-          <w:sz w:val="28"/>
-          <w:szCs w:val="28"/>
-          <w:lang w:val="en-US"/>
-        </w:rPr>
-        <w:t>, prenotazioni.id AS '</w:t>
-      </w:r>
-      <w:proofErr w:type="spellStart"/>
-      <w:r>
-        <w:rPr>
-          <w:rFonts w:ascii="Lato" w:eastAsia="Lato" w:hAnsi="Lato" w:cs="Lato"/>
-          <w:sz w:val="28"/>
-          <w:szCs w:val="28"/>
-          <w:lang w:val="en-US"/>
-        </w:rPr>
-        <w:t>prenotazione</w:t>
+        <w:t>) AS '</w:t>
+      </w:r>
+      <w:proofErr w:type="spellStart"/>
+      <w:r>
+        <w:rPr>
+          <w:rFonts w:ascii="Lato" w:eastAsia="Lato" w:hAnsi="Lato" w:cs="Lato"/>
+          <w:sz w:val="28"/>
+          <w:szCs w:val="28"/>
+          <w:lang w:val="en-US"/>
+        </w:rPr>
+        <w:t>totale</w:t>
       </w:r>
       <w:proofErr w:type="spellEnd"/>
       <w:r>
@@ -3596,30 +3610,27 @@
           <w:szCs w:val="28"/>
           <w:lang w:val="en-US"/>
         </w:rPr>
-        <w:t>numero</w:t>
-      </w:r>
-      <w:proofErr w:type="spellEnd"/>
-      <w:r>
-        <w:rPr>
-          <w:rFonts w:ascii="Lato" w:eastAsia="Lato" w:hAnsi="Lato" w:cs="Lato"/>
-          <w:sz w:val="28"/>
-          <w:szCs w:val="28"/>
-          <w:lang w:val="en-US"/>
-        </w:rPr>
-        <w:t xml:space="preserve">', `price` </w:t>
-      </w:r>
-    </w:p>
-    <w:p>
-      <w:pPr>
-        <w:widowControl w:val="0"/>
-        <w:spacing w:line="240" w:lineRule="auto"/>
-        <w:ind w:left="720"/>
-        <w:rPr>
-          <w:rFonts w:ascii="Lato" w:eastAsia="Lato" w:hAnsi="Lato" w:cs="Lato"/>
-          <w:sz w:val="28"/>
-          <w:szCs w:val="28"/>
-        </w:rPr>
-      </w:pPr>
+        <w:t>stanze</w:t>
+      </w:r>
+      <w:proofErr w:type="spellEnd"/>
+      <w:r>
+        <w:rPr>
+          <w:rFonts w:ascii="Lato" w:eastAsia="Lato" w:hAnsi="Lato" w:cs="Lato"/>
+          <w:sz w:val="28"/>
+          <w:szCs w:val="28"/>
+          <w:lang w:val="en-US"/>
+        </w:rPr>
+        <w:t xml:space="preserve"> piano 1'</w:t>
+      </w:r>
+      <w:r>
+        <w:rPr>
+          <w:rFonts w:ascii="Lato" w:eastAsia="Lato" w:hAnsi="Lato" w:cs="Lato"/>
+          <w:sz w:val="28"/>
+          <w:szCs w:val="28"/>
+          <w:lang w:val="en-US"/>
+        </w:rPr>
+        <w:t xml:space="preserve"> </w:t>
+      </w:r>
       <w:r>
         <w:rPr>
           <w:rFonts w:ascii="Lato" w:eastAsia="Lato" w:hAnsi="Lato" w:cs="Lato"/>
@@ -3714,7 +3725,6 @@
           <w:sz w:val="28"/>
           <w:szCs w:val="28"/>
         </w:rPr>
-        <w:lastRenderedPageBreak/>
         <w:t xml:space="preserve">INNER JOIN pagamenti </w:t>
       </w:r>
     </w:p>
@@ -4030,6 +4040,7 @@
           <w:sz w:val="28"/>
           <w:szCs w:val="28"/>
         </w:rPr>
+        <w:lastRenderedPageBreak/>
         <w:t xml:space="preserve">INNER JOIN paganti </w:t>
       </w:r>
     </w:p>
@@ -4136,16 +4147,7 @@
           <w:sz w:val="28"/>
           <w:szCs w:val="28"/>
         </w:rPr>
-        <w:t>Le stanze sono state tutte prenotate almeno una volta? (Visualizzare le stanze non ancora p</w:t>
-      </w:r>
-      <w:r>
-        <w:rPr>
-          <w:rFonts w:ascii="Lato" w:eastAsia="Lato" w:hAnsi="Lato" w:cs="Lato"/>
-          <w:b/>
-          <w:sz w:val="28"/>
-          <w:szCs w:val="28"/>
-        </w:rPr>
-        <w:t>renotate)</w:t>
+        <w:t>Le stanze sono state tutte prenotate almeno una volta? (Visualizzare le stanze non ancora prenotate)</w:t>
       </w:r>
     </w:p>
     <w:p>
@@ -4339,36 +4341,36 @@
           <w:sz w:val="28"/>
           <w:szCs w:val="28"/>
         </w:rPr>
-        <w:t xml:space="preserve"> </w:t>
-      </w:r>
-      <w:proofErr w:type="spellStart"/>
-      <w:r>
-        <w:rPr>
-          <w:rFonts w:ascii="Lato" w:eastAsia="Lato" w:hAnsi="Lato" w:cs="Lato"/>
-          <w:sz w:val="28"/>
-          <w:szCs w:val="28"/>
-        </w:rPr>
-        <w:t>prenotazioni.stanza_id</w:t>
-      </w:r>
-      <w:proofErr w:type="spellEnd"/>
-      <w:r>
-        <w:rPr>
-          <w:rFonts w:ascii="Lato" w:eastAsia="Lato" w:hAnsi="Lato" w:cs="Lato"/>
-          <w:sz w:val="28"/>
-          <w:szCs w:val="28"/>
-        </w:rPr>
-        <w:t xml:space="preserve"> IS NULL</w:t>
-      </w:r>
-      <w:r>
-        <w:rPr>
-          <w:rFonts w:ascii="Lato" w:eastAsia="Lato" w:hAnsi="Lato" w:cs="Lato"/>
-          <w:sz w:val="28"/>
-          <w:szCs w:val="28"/>
-        </w:rPr>
-        <w:t>;</w:t>
+        <w:t xml:space="preserve"> prenotazioni.</w:t>
       </w:r>
       <w:bookmarkStart w:id="0" w:name="_GoBack"/>
       <w:bookmarkEnd w:id="0"/>
+      <w:r>
+        <w:rPr>
+          <w:rFonts w:ascii="Lato" w:eastAsia="Lato" w:hAnsi="Lato" w:cs="Lato"/>
+          <w:sz w:val="28"/>
+          <w:szCs w:val="28"/>
+        </w:rPr>
+        <w:t xml:space="preserve">id IS </w:t>
+      </w:r>
+      <w:proofErr w:type="spellStart"/>
+      <w:r>
+        <w:rPr>
+          <w:rFonts w:ascii="Lato" w:eastAsia="Lato" w:hAnsi="Lato" w:cs="Lato"/>
+          <w:sz w:val="28"/>
+          <w:szCs w:val="28"/>
+        </w:rPr>
+        <w:t>NULL</w:t>
+      </w:r>
+      <w:proofErr w:type="spellEnd"/>
+      <w:r>
+        <w:rPr>
+          <w:rFonts w:ascii="Lato" w:eastAsia="Lato" w:hAnsi="Lato" w:cs="Lato"/>
+          <w:sz w:val="28"/>
+          <w:szCs w:val="28"/>
+        </w:rPr>
+        <w:t>;</w:t>
+      </w:r>
     </w:p>
     <w:p>
       <w:pPr>
